--- a/论文.docx
+++ b/论文.docx
@@ -978,10 +978,834 @@
           <w:szCs w:val="32"/>
         </w:rPr>
       </w:pPr>
-      <w:bookmarkStart w:id="0" w:name="_GoBack"/>
+    </w:p>
+    <w:p>
+      <w:pPr>
+        <w:pStyle w:val="2"/>
+        <w:jc w:val="center"/>
+        <w:rPr>
+          <w:rFonts w:hint="eastAsia"/>
+          <w:b w:val="0"/>
+          <w:bCs w:val="0"/>
+          <w:lang w:val="en-US" w:eastAsia="zh-CN"/>
+        </w:rPr>
+      </w:pPr>
+      <w:bookmarkStart w:id="0" w:name="_Toc30829_WPSOffice_Level1"/>
+      <w:r>
+        <w:rPr>
+          <w:rFonts w:hint="eastAsia"/>
+          <w:b w:val="0"/>
+          <w:bCs w:val="0"/>
+        </w:rPr>
+        <w:t>1</w:t>
+      </w:r>
+      <w:r>
+        <w:rPr>
+          <w:rFonts w:hint="eastAsia"/>
+          <w:b w:val="0"/>
+          <w:bCs w:val="0"/>
+          <w:lang w:eastAsia="zh-CN"/>
+        </w:rPr>
+        <w:t>.前言</w:t>
+      </w:r>
       <w:bookmarkEnd w:id="0"/>
     </w:p>
-    <w:p/>
+    <w:p>
+      <w:pPr>
+        <w:pStyle w:val="3"/>
+        <w:spacing w:before="156" w:beforeLines="50" w:after="156" w:afterLines="50"/>
+        <w:jc w:val="left"/>
+        <w:rPr>
+          <w:rFonts w:hint="eastAsia" w:ascii="宋体" w:hAnsi="宋体"/>
+          <w:sz w:val="28"/>
+          <w:szCs w:val="28"/>
+        </w:rPr>
+      </w:pPr>
+      <w:bookmarkStart w:id="1" w:name="_Toc445241926"/>
+      <w:bookmarkStart w:id="2" w:name="_Toc15773_WPSOffice_Level2"/>
+      <w:bookmarkStart w:id="3" w:name="_Toc514073663"/>
+      <w:r>
+        <w:rPr>
+          <w:rFonts w:ascii="宋体" w:hAnsi="宋体"/>
+          <w:sz w:val="28"/>
+          <w:szCs w:val="28"/>
+        </w:rPr>
+        <w:t>1.1</w:t>
+      </w:r>
+      <w:r>
+        <w:rPr>
+          <w:rFonts w:hint="eastAsia" w:ascii="宋体" w:hAnsi="宋体"/>
+          <w:sz w:val="28"/>
+          <w:szCs w:val="28"/>
+          <w:lang w:val="en-US" w:eastAsia="zh-CN"/>
+        </w:rPr>
+        <w:t xml:space="preserve"> </w:t>
+      </w:r>
+      <w:r>
+        <w:rPr>
+          <w:rFonts w:hint="eastAsia" w:ascii="宋体" w:hAnsi="宋体"/>
+          <w:sz w:val="28"/>
+          <w:szCs w:val="28"/>
+        </w:rPr>
+        <w:t>研究</w:t>
+      </w:r>
+      <w:bookmarkEnd w:id="1"/>
+      <w:r>
+        <w:rPr>
+          <w:rFonts w:hint="eastAsia" w:ascii="宋体" w:hAnsi="宋体"/>
+          <w:sz w:val="28"/>
+          <w:szCs w:val="28"/>
+        </w:rPr>
+        <w:t>背景</w:t>
+      </w:r>
+      <w:bookmarkEnd w:id="2"/>
+      <w:bookmarkEnd w:id="3"/>
+    </w:p>
+    <w:p>
+      <w:pPr>
+        <w:pStyle w:val="3"/>
+        <w:rPr>
+          <w:rFonts w:hint="eastAsia"/>
+        </w:rPr>
+      </w:pPr>
+      <w:bookmarkStart w:id="4" w:name="_Toc469563058"/>
+      <w:bookmarkStart w:id="5" w:name="_Toc514073664"/>
+      <w:bookmarkStart w:id="6" w:name="_Toc31586_WPSOffice_Level2"/>
+      <w:r>
+        <w:rPr>
+          <w:rFonts w:hint="eastAsia"/>
+        </w:rPr>
+        <w:t>1.2</w:t>
+      </w:r>
+      <w:r>
+        <w:rPr>
+          <w:rFonts w:hint="eastAsia"/>
+          <w:lang w:val="en-US" w:eastAsia="zh-CN"/>
+        </w:rPr>
+        <w:t xml:space="preserve"> </w:t>
+      </w:r>
+      <w:r>
+        <w:rPr>
+          <w:rFonts w:hint="eastAsia"/>
+        </w:rPr>
+        <w:t>研究现状</w:t>
+      </w:r>
+      <w:bookmarkEnd w:id="4"/>
+      <w:bookmarkEnd w:id="5"/>
+      <w:bookmarkEnd w:id="6"/>
+    </w:p>
+    <w:p>
+      <w:pPr>
+        <w:pStyle w:val="3"/>
+        <w:spacing w:before="156" w:beforeLines="50" w:after="156" w:afterLines="50"/>
+        <w:jc w:val="left"/>
+        <w:rPr>
+          <w:rFonts w:hint="eastAsia" w:ascii="宋体" w:hAnsi="宋体"/>
+          <w:sz w:val="28"/>
+          <w:szCs w:val="28"/>
+          <w:lang w:eastAsia="zh-CN"/>
+        </w:rPr>
+      </w:pPr>
+      <w:bookmarkStart w:id="7" w:name="_Toc11268_WPSOffice_Level2"/>
+      <w:r>
+        <w:rPr>
+          <w:rFonts w:hint="eastAsia" w:ascii="宋体" w:hAnsi="宋体"/>
+          <w:sz w:val="28"/>
+          <w:szCs w:val="28"/>
+        </w:rPr>
+        <w:t>1.</w:t>
+      </w:r>
+      <w:r>
+        <w:rPr>
+          <w:rFonts w:hint="eastAsia" w:ascii="宋体" w:hAnsi="宋体"/>
+          <w:sz w:val="28"/>
+          <w:szCs w:val="28"/>
+          <w:lang w:val="en-US" w:eastAsia="zh-CN"/>
+        </w:rPr>
+        <w:t xml:space="preserve">3 </w:t>
+      </w:r>
+      <w:r>
+        <w:rPr>
+          <w:rFonts w:hint="eastAsia" w:ascii="宋体" w:hAnsi="宋体"/>
+          <w:sz w:val="28"/>
+          <w:szCs w:val="28"/>
+          <w:lang w:eastAsia="zh-CN"/>
+        </w:rPr>
+        <w:t>研究目的和意义</w:t>
+      </w:r>
+      <w:bookmarkEnd w:id="7"/>
+    </w:p>
+    <w:p>
+      <w:pPr>
+        <w:pStyle w:val="3"/>
+        <w:spacing w:before="156" w:beforeLines="50" w:after="156" w:afterLines="50"/>
+        <w:jc w:val="left"/>
+        <w:rPr>
+          <w:rFonts w:hint="eastAsia" w:ascii="宋体" w:hAnsi="宋体"/>
+          <w:sz w:val="28"/>
+          <w:szCs w:val="28"/>
+          <w:lang w:eastAsia="zh-CN"/>
+        </w:rPr>
+      </w:pPr>
+      <w:bookmarkStart w:id="8" w:name="_Toc5945_WPSOffice_Level2"/>
+      <w:r>
+        <w:rPr>
+          <w:rFonts w:hint="eastAsia" w:ascii="宋体" w:hAnsi="宋体"/>
+          <w:sz w:val="28"/>
+          <w:szCs w:val="28"/>
+        </w:rPr>
+        <w:t>1.</w:t>
+      </w:r>
+      <w:r>
+        <w:rPr>
+          <w:rFonts w:hint="eastAsia" w:ascii="宋体" w:hAnsi="宋体"/>
+          <w:sz w:val="28"/>
+          <w:szCs w:val="28"/>
+          <w:lang w:val="en-US" w:eastAsia="zh-CN"/>
+        </w:rPr>
+        <w:t xml:space="preserve">4 </w:t>
+      </w:r>
+      <w:r>
+        <w:rPr>
+          <w:rFonts w:hint="eastAsia" w:ascii="宋体" w:hAnsi="宋体"/>
+          <w:sz w:val="28"/>
+          <w:szCs w:val="28"/>
+          <w:lang w:eastAsia="zh-CN"/>
+        </w:rPr>
+        <w:t>本设计主要工作</w:t>
+      </w:r>
+      <w:bookmarkEnd w:id="8"/>
+    </w:p>
+    <w:p>
+      <w:pPr>
+        <w:pStyle w:val="2"/>
+        <w:jc w:val="center"/>
+        <w:rPr>
+          <w:rFonts w:hint="eastAsia"/>
+          <w:b w:val="0"/>
+          <w:bCs w:val="0"/>
+        </w:rPr>
+      </w:pPr>
+      <w:bookmarkStart w:id="9" w:name="_Toc514073666"/>
+      <w:bookmarkStart w:id="10" w:name="_Toc15773_WPSOffice_Level1"/>
+      <w:r>
+        <w:rPr>
+          <w:rFonts w:hint="eastAsia"/>
+          <w:b w:val="0"/>
+          <w:bCs w:val="0"/>
+        </w:rPr>
+        <w:t>2</w:t>
+      </w:r>
+      <w:r>
+        <w:rPr>
+          <w:rFonts w:hint="eastAsia"/>
+          <w:b w:val="0"/>
+          <w:bCs w:val="0"/>
+          <w:lang w:val="en-US" w:eastAsia="zh-CN"/>
+        </w:rPr>
+        <w:t>.</w:t>
+      </w:r>
+      <w:r>
+        <w:rPr>
+          <w:rFonts w:hint="eastAsia"/>
+          <w:b w:val="0"/>
+          <w:bCs w:val="0"/>
+        </w:rPr>
+        <w:t>系统开发环境</w:t>
+      </w:r>
+      <w:bookmarkEnd w:id="9"/>
+      <w:bookmarkEnd w:id="10"/>
+    </w:p>
+    <w:p>
+      <w:pPr>
+        <w:pStyle w:val="2"/>
+        <w:jc w:val="center"/>
+        <w:rPr>
+          <w:b w:val="0"/>
+          <w:bCs w:val="0"/>
+        </w:rPr>
+      </w:pPr>
+      <w:bookmarkStart w:id="11" w:name="_Toc4511"/>
+      <w:bookmarkStart w:id="12" w:name="_Toc31586_WPSOffice_Level1"/>
+      <w:r>
+        <w:rPr>
+          <w:rFonts w:hint="eastAsia"/>
+          <w:b w:val="0"/>
+          <w:bCs w:val="0"/>
+        </w:rPr>
+        <w:t>3.可行性与需求分析</w:t>
+      </w:r>
+      <w:bookmarkEnd w:id="11"/>
+      <w:bookmarkEnd w:id="12"/>
+    </w:p>
+    <w:p>
+      <w:pPr>
+        <w:pStyle w:val="3"/>
+        <w:keepNext w:val="0"/>
+        <w:keepLines w:val="0"/>
+        <w:spacing w:before="0" w:after="0"/>
+        <w:jc w:val="both"/>
+        <w:rPr>
+          <w:rFonts w:hint="eastAsia" w:ascii="Times New Roman" w:hAnsi="Times New Roman"/>
+          <w:szCs w:val="28"/>
+          <w:highlight w:val="none"/>
+        </w:rPr>
+      </w:pPr>
+      <w:bookmarkStart w:id="13" w:name="_Toc21619_WPSOffice_Level2"/>
+      <w:bookmarkStart w:id="14" w:name="_Toc26124"/>
+      <w:r>
+        <w:rPr>
+          <w:rFonts w:hint="eastAsia" w:ascii="Times New Roman" w:hAnsi="Times New Roman"/>
+          <w:szCs w:val="28"/>
+          <w:highlight w:val="none"/>
+        </w:rPr>
+        <w:t>3.1 系统设计目标</w:t>
+      </w:r>
+      <w:bookmarkEnd w:id="13"/>
+      <w:bookmarkEnd w:id="14"/>
+    </w:p>
+    <w:p>
+      <w:pPr>
+        <w:pStyle w:val="3"/>
+        <w:keepNext w:val="0"/>
+        <w:keepLines w:val="0"/>
+        <w:spacing w:before="0" w:after="0"/>
+        <w:jc w:val="both"/>
+        <w:rPr>
+          <w:rFonts w:ascii="Times New Roman" w:hAnsi="Times New Roman"/>
+          <w:szCs w:val="28"/>
+        </w:rPr>
+      </w:pPr>
+      <w:bookmarkStart w:id="15" w:name="_Toc7403_WPSOffice_Level2"/>
+      <w:bookmarkStart w:id="16" w:name="_Toc1288"/>
+      <w:r>
+        <w:rPr>
+          <w:rFonts w:hint="eastAsia" w:ascii="Times New Roman" w:hAnsi="Times New Roman"/>
+          <w:szCs w:val="28"/>
+        </w:rPr>
+        <w:t>3.2 系统可行性分析</w:t>
+      </w:r>
+      <w:bookmarkEnd w:id="15"/>
+      <w:bookmarkEnd w:id="16"/>
+    </w:p>
+    <w:p>
+      <w:pPr>
+        <w:pStyle w:val="3"/>
+        <w:keepNext w:val="0"/>
+        <w:keepLines w:val="0"/>
+        <w:spacing w:before="0" w:after="0"/>
+        <w:jc w:val="both"/>
+        <w:rPr>
+          <w:rFonts w:hint="eastAsia" w:ascii="Times New Roman" w:hAnsi="Times New Roman"/>
+          <w:szCs w:val="28"/>
+          <w:highlight w:val="none"/>
+        </w:rPr>
+      </w:pPr>
+      <w:bookmarkStart w:id="17" w:name="_Toc10413"/>
+      <w:bookmarkStart w:id="18" w:name="_Toc974_WPSOffice_Level2"/>
+      <w:r>
+        <w:rPr>
+          <w:rFonts w:hint="eastAsia" w:ascii="Times New Roman" w:hAnsi="Times New Roman"/>
+          <w:szCs w:val="28"/>
+          <w:highlight w:val="none"/>
+        </w:rPr>
+        <w:t>3.3 系统功能需求分析</w:t>
+      </w:r>
+      <w:bookmarkEnd w:id="17"/>
+      <w:bookmarkEnd w:id="18"/>
+    </w:p>
+    <w:p>
+      <w:pPr>
+        <w:pStyle w:val="2"/>
+        <w:jc w:val="center"/>
+        <w:rPr>
+          <w:rFonts w:hint="eastAsia"/>
+          <w:b w:val="0"/>
+          <w:bCs w:val="0"/>
+        </w:rPr>
+      </w:pPr>
+      <w:bookmarkStart w:id="19" w:name="_Toc20870"/>
+      <w:bookmarkStart w:id="20" w:name="_Toc11268_WPSOffice_Level1"/>
+      <w:r>
+        <w:rPr>
+          <w:rFonts w:hint="eastAsia"/>
+          <w:b w:val="0"/>
+          <w:bCs w:val="0"/>
+        </w:rPr>
+        <w:t>4</w:t>
+      </w:r>
+      <w:r>
+        <w:rPr>
+          <w:rFonts w:hint="eastAsia"/>
+          <w:b w:val="0"/>
+          <w:bCs w:val="0"/>
+          <w:lang w:val="en-US" w:eastAsia="zh-CN"/>
+        </w:rPr>
+        <w:t>.</w:t>
+      </w:r>
+      <w:r>
+        <w:rPr>
+          <w:rFonts w:hint="eastAsia"/>
+          <w:b w:val="0"/>
+          <w:bCs w:val="0"/>
+        </w:rPr>
+        <w:t>系统概要设计</w:t>
+      </w:r>
+      <w:bookmarkEnd w:id="19"/>
+      <w:bookmarkEnd w:id="20"/>
+    </w:p>
+    <w:p>
+      <w:pPr>
+        <w:pStyle w:val="3"/>
+        <w:keepNext w:val="0"/>
+        <w:keepLines w:val="0"/>
+        <w:spacing w:before="0" w:after="0"/>
+        <w:jc w:val="both"/>
+        <w:rPr>
+          <w:rFonts w:hint="eastAsia" w:ascii="Times New Roman" w:hAnsi="Times New Roman"/>
+          <w:szCs w:val="28"/>
+        </w:rPr>
+      </w:pPr>
+      <w:bookmarkStart w:id="21" w:name="_Toc5945_WPSOffice_Level1"/>
+      <w:bookmarkStart w:id="22" w:name="_Toc8266"/>
+      <w:r>
+        <w:rPr>
+          <w:rFonts w:hint="eastAsia" w:ascii="Times New Roman" w:hAnsi="Times New Roman"/>
+          <w:szCs w:val="28"/>
+        </w:rPr>
+        <w:t>4.</w:t>
+      </w:r>
+      <w:r>
+        <w:rPr>
+          <w:rFonts w:hint="eastAsia"/>
+          <w:szCs w:val="28"/>
+          <w:lang w:val="en-US" w:eastAsia="zh-CN"/>
+        </w:rPr>
+        <w:t>1</w:t>
+      </w:r>
+      <w:r>
+        <w:rPr>
+          <w:rFonts w:hint="eastAsia" w:ascii="Times New Roman" w:hAnsi="Times New Roman"/>
+          <w:szCs w:val="28"/>
+        </w:rPr>
+        <w:t xml:space="preserve"> </w:t>
+      </w:r>
+      <w:r>
+        <w:rPr>
+          <w:rFonts w:hint="eastAsia"/>
+          <w:szCs w:val="28"/>
+          <w:lang w:eastAsia="zh-CN"/>
+        </w:rPr>
+        <w:t>系统</w:t>
+      </w:r>
+      <w:r>
+        <w:rPr>
+          <w:rFonts w:hint="eastAsia" w:ascii="Times New Roman" w:hAnsi="Times New Roman"/>
+          <w:szCs w:val="28"/>
+        </w:rPr>
+        <w:t>流程设计</w:t>
+      </w:r>
+      <w:bookmarkEnd w:id="21"/>
+      <w:bookmarkEnd w:id="22"/>
+    </w:p>
+    <w:p>
+      <w:pPr>
+        <w:pStyle w:val="3"/>
+        <w:keepNext w:val="0"/>
+        <w:keepLines w:val="0"/>
+        <w:spacing w:before="0" w:after="0"/>
+        <w:jc w:val="both"/>
+        <w:rPr>
+          <w:rFonts w:ascii="Times New Roman" w:hAnsi="Times New Roman"/>
+          <w:szCs w:val="28"/>
+        </w:rPr>
+      </w:pPr>
+      <w:bookmarkStart w:id="23" w:name="_Toc28027_WPSOffice_Level1"/>
+      <w:bookmarkStart w:id="24" w:name="_Toc13105"/>
+      <w:r>
+        <w:rPr>
+          <w:rFonts w:hint="eastAsia" w:ascii="Times New Roman" w:hAnsi="Times New Roman"/>
+          <w:szCs w:val="28"/>
+        </w:rPr>
+        <w:t>4.2 数据库设计</w:t>
+      </w:r>
+      <w:bookmarkEnd w:id="23"/>
+      <w:bookmarkEnd w:id="24"/>
+    </w:p>
+    <w:p>
+      <w:pPr>
+        <w:pStyle w:val="3"/>
+        <w:keepNext w:val="0"/>
+        <w:keepLines w:val="0"/>
+        <w:spacing w:before="0" w:after="0"/>
+        <w:jc w:val="both"/>
+        <w:rPr>
+          <w:rFonts w:hint="eastAsia" w:ascii="宋体" w:hAnsi="宋体"/>
+          <w:sz w:val="28"/>
+          <w:szCs w:val="28"/>
+        </w:rPr>
+      </w:pPr>
+      <w:bookmarkStart w:id="25" w:name="_Toc13697_WPSOffice_Level1"/>
+      <w:r>
+        <w:rPr>
+          <w:rFonts w:hint="eastAsia" w:ascii="Times New Roman" w:hAnsi="Times New Roman"/>
+          <w:szCs w:val="28"/>
+          <w:lang w:val="en-US" w:eastAsia="zh-CN"/>
+        </w:rPr>
+        <w:t xml:space="preserve">4.3 </w:t>
+      </w:r>
+      <w:r>
+        <w:rPr>
+          <w:rFonts w:hint="eastAsia" w:ascii="Times New Roman" w:hAnsi="Times New Roman"/>
+          <w:szCs w:val="28"/>
+        </w:rPr>
+        <w:t>系统框架设计</w:t>
+      </w:r>
+      <w:bookmarkEnd w:id="25"/>
+    </w:p>
+    <w:p>
+      <w:pPr>
+        <w:pStyle w:val="3"/>
+        <w:keepNext w:val="0"/>
+        <w:keepLines w:val="0"/>
+        <w:spacing w:before="0" w:after="0"/>
+        <w:jc w:val="both"/>
+        <w:rPr>
+          <w:rFonts w:hint="eastAsia"/>
+          <w:kern w:val="0"/>
+          <w:sz w:val="24"/>
+          <w:szCs w:val="20"/>
+          <w:lang w:val="en-US" w:eastAsia="zh-CN" w:bidi="en-US"/>
+        </w:rPr>
+      </w:pPr>
+      <w:bookmarkStart w:id="26" w:name="_Toc514073688"/>
+      <w:bookmarkStart w:id="27" w:name="_Toc1472_WPSOffice_Level1"/>
+      <w:r>
+        <w:rPr>
+          <w:rFonts w:hint="eastAsia" w:ascii="Times New Roman" w:hAnsi="Times New Roman"/>
+          <w:szCs w:val="28"/>
+          <w:lang w:val="en-US" w:eastAsia="zh-CN"/>
+        </w:rPr>
+        <w:t>4.4系统结构设计</w:t>
+      </w:r>
+      <w:bookmarkEnd w:id="26"/>
+      <w:bookmarkEnd w:id="27"/>
+    </w:p>
+    <w:p>
+      <w:pPr>
+        <w:pStyle w:val="2"/>
+        <w:jc w:val="center"/>
+        <w:rPr>
+          <w:b w:val="0"/>
+          <w:bCs w:val="0"/>
+        </w:rPr>
+      </w:pPr>
+      <w:bookmarkStart w:id="28" w:name="_Toc5288"/>
+      <w:bookmarkStart w:id="29" w:name="_Toc682_WPSOffice_Level2"/>
+      <w:r>
+        <w:rPr>
+          <w:rFonts w:hint="eastAsia"/>
+          <w:b w:val="0"/>
+          <w:bCs w:val="0"/>
+        </w:rPr>
+        <w:t>5.系统详细设计与实现</w:t>
+      </w:r>
+      <w:bookmarkEnd w:id="28"/>
+      <w:bookmarkEnd w:id="29"/>
+    </w:p>
+    <w:p>
+      <w:pPr>
+        <w:pStyle w:val="3"/>
+        <w:spacing w:before="156" w:beforeLines="50" w:after="156" w:afterLines="50"/>
+        <w:jc w:val="left"/>
+        <w:rPr>
+          <w:rFonts w:hint="eastAsia" w:ascii="宋体" w:hAnsi="宋体"/>
+          <w:sz w:val="28"/>
+          <w:szCs w:val="28"/>
+        </w:rPr>
+      </w:pPr>
+      <w:bookmarkStart w:id="30" w:name="_Toc514073694"/>
+      <w:bookmarkStart w:id="31" w:name="_Toc508205059"/>
+      <w:bookmarkStart w:id="32" w:name="_Toc23531_WPSOffice_Level3"/>
+      <w:r>
+        <w:rPr>
+          <w:rFonts w:hint="eastAsia" w:ascii="宋体" w:hAnsi="宋体"/>
+          <w:sz w:val="28"/>
+          <w:szCs w:val="28"/>
+        </w:rPr>
+        <w:t>5.1管理员功能模块的实现</w:t>
+      </w:r>
+      <w:bookmarkEnd w:id="30"/>
+      <w:bookmarkEnd w:id="31"/>
+      <w:bookmarkEnd w:id="32"/>
+    </w:p>
+    <w:p>
+      <w:pPr>
+        <w:pStyle w:val="3"/>
+        <w:spacing w:before="156" w:beforeLines="50" w:after="156" w:afterLines="50"/>
+        <w:jc w:val="left"/>
+        <w:rPr>
+          <w:rFonts w:hint="eastAsia" w:ascii="宋体" w:hAnsi="宋体"/>
+          <w:sz w:val="28"/>
+          <w:szCs w:val="28"/>
+        </w:rPr>
+      </w:pPr>
+      <w:bookmarkStart w:id="33" w:name="_Toc508205066"/>
+      <w:bookmarkStart w:id="34" w:name="_Toc18677_WPSOffice_Level3"/>
+      <w:bookmarkStart w:id="35" w:name="_Toc514073701"/>
+      <w:bookmarkStart w:id="36" w:name="_Toc343767603"/>
+      <w:r>
+        <w:rPr>
+          <w:rFonts w:hint="eastAsia" w:ascii="宋体" w:hAnsi="宋体"/>
+          <w:sz w:val="28"/>
+          <w:szCs w:val="28"/>
+        </w:rPr>
+        <w:t>5.2用户功能模块的实现</w:t>
+      </w:r>
+      <w:bookmarkEnd w:id="33"/>
+      <w:bookmarkEnd w:id="34"/>
+      <w:bookmarkEnd w:id="35"/>
+      <w:bookmarkEnd w:id="36"/>
+    </w:p>
+    <w:p>
+      <w:pPr>
+        <w:pStyle w:val="3"/>
+        <w:spacing w:before="156" w:beforeLines="50" w:after="156" w:afterLines="50"/>
+        <w:jc w:val="left"/>
+        <w:rPr>
+          <w:rFonts w:hint="eastAsia" w:ascii="宋体" w:hAnsi="宋体"/>
+          <w:sz w:val="28"/>
+          <w:szCs w:val="28"/>
+        </w:rPr>
+      </w:pPr>
+      <w:r>
+        <w:rPr>
+          <w:rFonts w:hint="eastAsia" w:ascii="宋体" w:hAnsi="宋体"/>
+          <w:sz w:val="28"/>
+          <w:szCs w:val="28"/>
+        </w:rPr>
+        <w:t>5.</w:t>
+      </w:r>
+      <w:r>
+        <w:rPr>
+          <w:rFonts w:hint="eastAsia" w:ascii="宋体" w:hAnsi="宋体"/>
+          <w:sz w:val="28"/>
+          <w:szCs w:val="28"/>
+          <w:lang w:val="en-US" w:eastAsia="zh-CN"/>
+        </w:rPr>
+        <w:t>3</w:t>
+      </w:r>
+      <w:r>
+        <w:rPr>
+          <w:rFonts w:hint="eastAsia" w:ascii="宋体" w:hAnsi="宋体"/>
+          <w:sz w:val="28"/>
+          <w:szCs w:val="28"/>
+        </w:rPr>
+        <w:t>用户功能模块的实现</w:t>
+      </w:r>
+    </w:p>
+    <w:p>
+      <w:pPr>
+        <w:pStyle w:val="2"/>
+        <w:jc w:val="center"/>
+        <w:rPr>
+          <w:rFonts w:hint="eastAsia"/>
+          <w:b w:val="0"/>
+          <w:bCs w:val="0"/>
+          <w:color w:val="auto"/>
+          <w:lang w:val="en-US" w:eastAsia="zh-CN"/>
+        </w:rPr>
+      </w:pPr>
+      <w:bookmarkStart w:id="37" w:name="_Toc30202_WPSOffice_Level2"/>
+      <w:r>
+        <w:rPr>
+          <w:rFonts w:hint="eastAsia"/>
+          <w:b w:val="0"/>
+          <w:bCs w:val="0"/>
+          <w:color w:val="auto"/>
+          <w:lang w:val="en-US" w:eastAsia="zh-CN"/>
+        </w:rPr>
+        <w:t>6.系统测试</w:t>
+      </w:r>
+      <w:bookmarkEnd w:id="37"/>
+    </w:p>
+    <w:p>
+      <w:pPr>
+        <w:pStyle w:val="3"/>
+        <w:rPr>
+          <w:rFonts w:hint="eastAsia"/>
+          <w:lang w:val="en-US" w:eastAsia="zh-CN"/>
+        </w:rPr>
+      </w:pPr>
+      <w:bookmarkStart w:id="38" w:name="_Toc14321_WPSOffice_Level3"/>
+      <w:r>
+        <w:rPr>
+          <w:rFonts w:hint="eastAsia"/>
+          <w:lang w:val="en-US" w:eastAsia="zh-CN"/>
+        </w:rPr>
+        <w:t>6.1测试目的及意义</w:t>
+      </w:r>
+      <w:bookmarkEnd w:id="38"/>
+    </w:p>
+    <w:p>
+      <w:pPr>
+        <w:pStyle w:val="3"/>
+        <w:spacing w:before="156" w:beforeLines="50" w:after="156" w:afterLines="50"/>
+        <w:jc w:val="left"/>
+        <w:rPr>
+          <w:rFonts w:hint="eastAsia" w:ascii="宋体" w:hAnsi="宋体"/>
+          <w:sz w:val="28"/>
+          <w:szCs w:val="28"/>
+        </w:rPr>
+      </w:pPr>
+      <w:bookmarkStart w:id="39" w:name="_Toc514073713"/>
+      <w:bookmarkStart w:id="40" w:name="_Toc8051_WPSOffice_Level3"/>
+      <w:r>
+        <w:rPr>
+          <w:rFonts w:hint="eastAsia" w:ascii="宋体" w:hAnsi="宋体"/>
+          <w:sz w:val="28"/>
+          <w:szCs w:val="28"/>
+        </w:rPr>
+        <w:t>6.2测试方法</w:t>
+      </w:r>
+      <w:bookmarkEnd w:id="39"/>
+      <w:bookmarkEnd w:id="40"/>
+    </w:p>
+    <w:p>
+      <w:pPr>
+        <w:pStyle w:val="3"/>
+        <w:rPr>
+          <w:rFonts w:hint="eastAsia"/>
+          <w:lang w:val="en-US" w:eastAsia="zh-CN"/>
+        </w:rPr>
+      </w:pPr>
+      <w:r>
+        <w:rPr>
+          <w:rFonts w:hint="eastAsia"/>
+          <w:lang w:val="en-US" w:eastAsia="zh-CN"/>
+        </w:rPr>
+        <w:t>6.3测试用例</w:t>
+      </w:r>
+    </w:p>
+    <w:p>
+      <w:pPr>
+        <w:pStyle w:val="3"/>
+        <w:rPr>
+          <w:rFonts w:hint="eastAsia"/>
+          <w:lang w:eastAsia="zh-CN"/>
+        </w:rPr>
+      </w:pPr>
+      <w:bookmarkStart w:id="41" w:name="_Toc514073715"/>
+      <w:bookmarkStart w:id="42" w:name="_Toc6008_WPSOffice_Level3"/>
+      <w:r>
+        <w:rPr>
+          <w:rFonts w:hint="eastAsia"/>
+        </w:rPr>
+        <w:t>6.</w:t>
+      </w:r>
+      <w:r>
+        <w:rPr>
+          <w:rFonts w:hint="eastAsia"/>
+          <w:lang w:val="en-US" w:eastAsia="zh-CN"/>
+        </w:rPr>
+        <w:t>4</w:t>
+      </w:r>
+      <w:r>
+        <w:rPr>
+          <w:rFonts w:hint="eastAsia"/>
+        </w:rPr>
+        <w:t>测试</w:t>
+      </w:r>
+      <w:bookmarkEnd w:id="41"/>
+      <w:r>
+        <w:rPr>
+          <w:rFonts w:hint="eastAsia"/>
+          <w:lang w:eastAsia="zh-CN"/>
+        </w:rPr>
+        <w:t>结果</w:t>
+      </w:r>
+      <w:bookmarkEnd w:id="42"/>
+    </w:p>
+    <w:p>
+      <w:pPr>
+        <w:pStyle w:val="2"/>
+        <w:jc w:val="center"/>
+        <w:rPr>
+          <w:rFonts w:hint="eastAsia"/>
+          <w:b w:val="0"/>
+          <w:bCs w:val="0"/>
+        </w:rPr>
+      </w:pPr>
+      <w:bookmarkStart w:id="43" w:name="_Toc514073716"/>
+      <w:bookmarkStart w:id="44" w:name="_Toc16897_WPSOffice_Level1"/>
+      <w:r>
+        <w:rPr>
+          <w:rFonts w:hint="eastAsia"/>
+          <w:b w:val="0"/>
+          <w:bCs w:val="0"/>
+        </w:rPr>
+        <w:t>结论</w:t>
+      </w:r>
+      <w:bookmarkEnd w:id="43"/>
+      <w:bookmarkEnd w:id="44"/>
+    </w:p>
+    <w:p>
+      <w:pPr>
+        <w:rPr>
+          <w:rFonts w:hint="eastAsia"/>
+          <w:lang w:eastAsia="zh-CN"/>
+        </w:rPr>
+      </w:pPr>
+    </w:p>
+    <w:p>
+      <w:pPr>
+        <w:pStyle w:val="2"/>
+        <w:jc w:val="center"/>
+        <w:rPr>
+          <w:rFonts w:hint="eastAsia" w:eastAsia="黑体"/>
+          <w:sz w:val="32"/>
+          <w:szCs w:val="32"/>
+        </w:rPr>
+      </w:pPr>
+      <w:bookmarkStart w:id="45" w:name="_Toc168997544"/>
+      <w:bookmarkStart w:id="46" w:name="_Toc169068307"/>
+      <w:r>
+        <w:rPr>
+          <w:rFonts w:hint="eastAsia" w:eastAsia="黑体"/>
+          <w:sz w:val="32"/>
+          <w:szCs w:val="32"/>
+        </w:rPr>
+        <w:t>致  谢</w:t>
+      </w:r>
+      <w:bookmarkEnd w:id="45"/>
+      <w:bookmarkEnd w:id="46"/>
+    </w:p>
+    <w:p>
+      <w:pPr>
+        <w:pStyle w:val="2"/>
+        <w:jc w:val="center"/>
+        <w:rPr>
+          <w:rFonts w:hint="eastAsia" w:eastAsia="黑体"/>
+          <w:sz w:val="32"/>
+          <w:szCs w:val="32"/>
+          <w:lang w:val="en-US" w:eastAsia="zh-CN"/>
+        </w:rPr>
+      </w:pPr>
+      <w:bookmarkStart w:id="47" w:name="_Toc168997545"/>
+      <w:bookmarkStart w:id="48" w:name="_Toc169068308"/>
+      <w:r>
+        <w:rPr>
+          <w:rFonts w:hint="eastAsia" w:eastAsia="黑体"/>
+          <w:sz w:val="32"/>
+          <w:szCs w:val="32"/>
+        </w:rPr>
+        <w:t>参考文献</w:t>
+      </w:r>
+      <w:bookmarkEnd w:id="47"/>
+      <w:bookmarkEnd w:id="48"/>
+      <w:bookmarkStart w:id="49" w:name="_GoBack"/>
+      <w:bookmarkEnd w:id="49"/>
+    </w:p>
     <w:sectPr>
       <w:pgSz w:w="11906" w:h="16838"/>
       <w:pgMar w:top="1440" w:right="1800" w:bottom="1440" w:left="1800" w:header="851" w:footer="992" w:gutter="0"/>
@@ -997,14 +1821,14 @@
   <w:docDefaults>
     <w:rPrDefault>
       <w:rPr>
-        <w:rFonts w:asciiTheme="minorHAnsi" w:hAnsiTheme="minorHAnsi" w:eastAsiaTheme="minorEastAsia" w:cstheme="minorBidi"/>
+        <w:rFonts w:ascii="Times New Roman" w:hAnsi="Times New Roman" w:eastAsia="宋体" w:cs="Times New Roman"/>
       </w:rPr>
     </w:rPrDefault>
   </w:docDefaults>
   <w:latentStyles w:count="260" w:defQFormat="0" w:defUnhideWhenUsed="1" w:defSemiHidden="1" w:defUIPriority="99" w:defLockedState="0">
     <w:lsdException w:qFormat="1" w:unhideWhenUsed="0" w:uiPriority="0" w:semiHidden="0" w:name="Normal"/>
     <w:lsdException w:qFormat="1" w:unhideWhenUsed="0" w:uiPriority="0" w:semiHidden="0" w:name="heading 1"/>
-    <w:lsdException w:qFormat="1" w:uiPriority="0" w:name="heading 2"/>
+    <w:lsdException w:qFormat="1" w:unhideWhenUsed="0" w:uiPriority="0" w:semiHidden="0" w:name="heading 2"/>
     <w:lsdException w:qFormat="1" w:uiPriority="0" w:name="heading 3"/>
     <w:lsdException w:qFormat="1" w:uiPriority="0" w:name="heading 4"/>
     <w:lsdException w:qFormat="1" w:uiPriority="0" w:name="heading 5"/>
@@ -1286,12 +2110,29 @@
       <w:sz w:val="30"/>
     </w:rPr>
   </w:style>
-  <w:style w:type="character" w:default="1" w:styleId="6">
+  <w:style w:type="paragraph" w:styleId="3">
+    <w:name w:val="heading 2"/>
+    <w:basedOn w:val="1"/>
+    <w:next w:val="1"/>
+    <w:qFormat/>
+    <w:uiPriority w:val="0"/>
+    <w:pPr>
+      <w:keepNext/>
+      <w:spacing w:before="120" w:after="120"/>
+      <w:jc w:val="left"/>
+      <w:outlineLvl w:val="1"/>
+    </w:pPr>
+    <w:rPr>
+      <w:b/>
+      <w:sz w:val="28"/>
+    </w:rPr>
+  </w:style>
+  <w:style w:type="character" w:default="1" w:styleId="7">
     <w:name w:val="Default Paragraph Font"/>
     <w:semiHidden/>
     <w:uiPriority w:val="0"/>
   </w:style>
-  <w:style w:type="table" w:default="1" w:styleId="5">
+  <w:style w:type="table" w:default="1" w:styleId="6">
     <w:name w:val="Normal Table"/>
     <w:semiHidden/>
     <w:uiPriority w:val="0"/>
@@ -1305,7 +2146,7 @@
       </w:tblCellMar>
     </w:tblPr>
   </w:style>
-  <w:style w:type="paragraph" w:styleId="3">
+  <w:style w:type="paragraph" w:styleId="4">
     <w:name w:val="footer"/>
     <w:basedOn w:val="1"/>
     <w:qFormat/>
@@ -1323,7 +2164,7 @@
       <w:szCs w:val="18"/>
     </w:rPr>
   </w:style>
-  <w:style w:type="paragraph" w:styleId="4">
+  <w:style w:type="paragraph" w:styleId="5">
     <w:name w:val="header"/>
     <w:basedOn w:val="1"/>
     <w:unhideWhenUsed/>
